--- a/docs/Requirements Definition.docx
+++ b/docs/Requirements Definition.docx
@@ -120,15 +120,7 @@
           <w:sz w:val="24"/>
           <w:szCs w:val="24"/>
         </w:rPr>
-        <w:t>Dan’s Shady Business is a car rental company which allows customers to rent a variety of cars at fixed per day rates. Our software project aims to provide a simple, yet useful set of tools to help customers of Dan’s as well as management and employees to r</w:t>
-      </w:r>
-      <w:r>
-        <w:rPr>
-          <w:rFonts w:ascii="Times New Roman" w:eastAsia="Times New Roman" w:hAnsi="Times New Roman" w:cs="Times New Roman"/>
-          <w:sz w:val="24"/>
-          <w:szCs w:val="24"/>
-        </w:rPr>
-        <w:t>un the business.</w:t>
+        <w:t>Dan’s Shady Business is a car rental company which allows customers to rent a variety of cars at fixed per day rates. Our software project aims to provide a simple, yet useful set of tools to help customers of Dan’s as well as management and employees to run the business.</w:t>
       </w:r>
     </w:p>
     <w:p>
@@ -172,15 +164,7 @@
           <w:sz w:val="24"/>
           <w:szCs w:val="24"/>
         </w:rPr>
-        <w:t xml:space="preserve"> a customer must pay the rental fee, a</w:t>
-      </w:r>
-      <w:r>
-        <w:rPr>
-          <w:rFonts w:ascii="Times New Roman" w:eastAsia="Times New Roman" w:hAnsi="Times New Roman" w:cs="Times New Roman"/>
-          <w:sz w:val="24"/>
-          <w:szCs w:val="24"/>
-        </w:rPr>
-        <w:t xml:space="preserve">nd will be prompted to pay a fee for insurance. If the customer refuses to pay the insurance, sometime during the rental period their car will be </w:t>
+        <w:t xml:space="preserve"> a customer must pay the rental fee, and will be prompted to pay a fee for insurance. If the customer refuses to pay the insurance, sometime during the rental period their car will be </w:t>
       </w:r>
       <w:proofErr w:type="spellStart"/>
       <w:r>
@@ -198,15 +182,7 @@
           <w:sz w:val="24"/>
           <w:szCs w:val="24"/>
         </w:rPr>
-        <w:t>, and an employee will be dispatched to “fix” and replace the rental with another available car. A $30</w:t>
-      </w:r>
-      <w:r>
-        <w:rPr>
-          <w:rFonts w:ascii="Times New Roman" w:eastAsia="Times New Roman" w:hAnsi="Times New Roman" w:cs="Times New Roman"/>
-          <w:sz w:val="24"/>
-          <w:szCs w:val="24"/>
-        </w:rPr>
-        <w:t>0 service fee will be charged in this case.</w:t>
+        <w:t>, and an employee will be dispatched to “fix” and replace the rental with another available car. A $300 service fee will be charged in this case.</w:t>
       </w:r>
     </w:p>
     <w:p>
@@ -284,15 +260,7 @@
           <w:sz w:val="24"/>
           <w:szCs w:val="24"/>
         </w:rPr>
-        <w:t xml:space="preserve"> has gone past the rental period.</w:t>
-      </w:r>
-      <w:r>
-        <w:rPr>
-          <w:rFonts w:ascii="Times New Roman" w:eastAsia="Times New Roman" w:hAnsi="Times New Roman" w:cs="Times New Roman"/>
-          <w:sz w:val="24"/>
-          <w:szCs w:val="24"/>
-        </w:rPr>
-        <w:t xml:space="preserve"> Employees will be able to approve car checkouts, as well as</w:t>
+        <w:t xml:space="preserve"> has gone past the rental period. Employees will be able to approve car checkouts, as well as</w:t>
       </w:r>
       <w:r>
         <w:rPr>
@@ -318,15 +286,7 @@
           <w:sz w:val="24"/>
           <w:szCs w:val="24"/>
         </w:rPr>
-        <w:t xml:space="preserve"> cars</w:t>
-      </w:r>
-      <w:r>
-        <w:rPr>
-          <w:rFonts w:ascii="Times New Roman" w:eastAsia="Times New Roman" w:hAnsi="Times New Roman" w:cs="Times New Roman"/>
-          <w:sz w:val="24"/>
-          <w:szCs w:val="24"/>
-        </w:rPr>
-        <w:t>.</w:t>
+        <w:t xml:space="preserve"> cars.</w:t>
       </w:r>
     </w:p>
     <w:p>
@@ -981,15 +941,7 @@
           <w:sz w:val="24"/>
           <w:szCs w:val="24"/>
         </w:rPr>
-        <w:t>App</w:t>
-      </w:r>
-      <w:r>
-        <w:rPr>
-          <w:rFonts w:ascii="Times New Roman" w:eastAsia="Times New Roman" w:hAnsi="Times New Roman" w:cs="Times New Roman"/>
-          <w:sz w:val="24"/>
-          <w:szCs w:val="24"/>
-        </w:rPr>
-        <w:t xml:space="preserve"> confirms sufficient </w:t>
+        <w:t xml:space="preserve">App confirms sufficient </w:t>
       </w:r>
       <w:proofErr w:type="gramStart"/>
       <w:r>
@@ -1433,15 +1385,7 @@
           <w:sz w:val="24"/>
           <w:szCs w:val="24"/>
         </w:rPr>
-        <w:t>databa</w:t>
-      </w:r>
-      <w:r>
-        <w:rPr>
-          <w:rFonts w:ascii="Times New Roman" w:eastAsia="Times New Roman" w:hAnsi="Times New Roman" w:cs="Times New Roman"/>
-          <w:sz w:val="24"/>
-          <w:szCs w:val="24"/>
-        </w:rPr>
-        <w:t>se</w:t>
+        <w:t>database</w:t>
       </w:r>
       <w:proofErr w:type="gramEnd"/>
     </w:p>
@@ -2042,15 +1986,7 @@
           <w:sz w:val="24"/>
           <w:szCs w:val="24"/>
         </w:rPr>
-        <w:t xml:space="preserve">Confirmation </w:t>
-      </w:r>
-      <w:r>
-        <w:rPr>
-          <w:rFonts w:ascii="Times New Roman" w:eastAsia="Times New Roman" w:hAnsi="Times New Roman" w:cs="Times New Roman"/>
-          <w:sz w:val="24"/>
-          <w:szCs w:val="24"/>
-        </w:rPr>
-        <w:t xml:space="preserve">of payment is given to </w:t>
+        <w:t xml:space="preserve">Confirmation of payment is given to </w:t>
       </w:r>
       <w:proofErr w:type="gramStart"/>
       <w:r>
@@ -2553,15 +2489,7 @@
           <w:sz w:val="24"/>
           <w:szCs w:val="24"/>
         </w:rPr>
-        <w:t>Database updates th</w:t>
-      </w:r>
-      <w:r>
-        <w:rPr>
-          <w:rFonts w:ascii="Times New Roman" w:eastAsia="Times New Roman" w:hAnsi="Times New Roman" w:cs="Times New Roman"/>
-          <w:sz w:val="24"/>
-          <w:szCs w:val="24"/>
-        </w:rPr>
-        <w:t xml:space="preserve">e status of the </w:t>
+        <w:t xml:space="preserve">Database updates the status of the </w:t>
       </w:r>
       <w:proofErr w:type="gramStart"/>
       <w:r>
@@ -3214,15 +3142,7 @@
           <w:sz w:val="24"/>
           <w:szCs w:val="24"/>
         </w:rPr>
-        <w:t>Participating A</w:t>
-      </w:r>
-      <w:r>
-        <w:rPr>
-          <w:rFonts w:ascii="Times New Roman" w:eastAsia="Times New Roman" w:hAnsi="Times New Roman" w:cs="Times New Roman"/>
-          <w:sz w:val="24"/>
-          <w:szCs w:val="24"/>
-        </w:rPr>
-        <w:t>ctor:</w:t>
+        <w:t>Participating Actor:</w:t>
       </w:r>
     </w:p>
     <w:p>
@@ -3621,15 +3541,7 @@
           <w:sz w:val="24"/>
           <w:szCs w:val="24"/>
         </w:rPr>
-        <w:t>acc</w:t>
-      </w:r>
-      <w:r>
-        <w:rPr>
-          <w:rFonts w:ascii="Times New Roman" w:eastAsia="Times New Roman" w:hAnsi="Times New Roman" w:cs="Times New Roman"/>
-          <w:sz w:val="24"/>
-          <w:szCs w:val="24"/>
-        </w:rPr>
-        <w:t>ounts</w:t>
+        <w:t>accounts</w:t>
       </w:r>
       <w:proofErr w:type="gramEnd"/>
     </w:p>
@@ -4573,15 +4485,7 @@
           <w:sz w:val="24"/>
           <w:szCs w:val="24"/>
         </w:rPr>
-        <w:t>Car is automatica</w:t>
-      </w:r>
-      <w:r>
-        <w:rPr>
-          <w:rFonts w:ascii="Times New Roman" w:eastAsia="Times New Roman" w:hAnsi="Times New Roman" w:cs="Times New Roman"/>
-          <w:sz w:val="24"/>
-          <w:szCs w:val="24"/>
-        </w:rPr>
-        <w:t xml:space="preserve">lly </w:t>
+        <w:t xml:space="preserve">Car is automatically </w:t>
       </w:r>
       <w:proofErr w:type="spellStart"/>
       <w:proofErr w:type="gramStart"/>
@@ -4777,15 +4681,7 @@
           <w:sz w:val="24"/>
           <w:szCs w:val="24"/>
         </w:rPr>
-        <w:t>Customers will have permission to rent cars, buy insurance, add fund</w:t>
-      </w:r>
-      <w:r>
-        <w:rPr>
-          <w:rFonts w:ascii="Times New Roman" w:eastAsia="Times New Roman" w:hAnsi="Times New Roman" w:cs="Times New Roman"/>
-          <w:sz w:val="24"/>
-          <w:szCs w:val="24"/>
-        </w:rPr>
-        <w:t>s, and request service calls.</w:t>
+        <w:t>Customers will have permission to rent cars, buy insurance, add funds, and request service calls.</w:t>
       </w:r>
     </w:p>
     <w:p>
@@ -4874,15 +4770,7 @@
           <w:sz w:val="24"/>
           <w:szCs w:val="24"/>
         </w:rPr>
-        <w:t>Managers will be able to hire new employe</w:t>
-      </w:r>
-      <w:r>
-        <w:rPr>
-          <w:rFonts w:ascii="Times New Roman" w:eastAsia="Times New Roman" w:hAnsi="Times New Roman" w:cs="Times New Roman"/>
-          <w:sz w:val="24"/>
-          <w:szCs w:val="24"/>
-        </w:rPr>
-        <w:t xml:space="preserve">es by elevating the account status of a customer to the employee level. </w:t>
+        <w:t xml:space="preserve">Managers will be able to hire new employees by elevating the account status of a customer to the employee level. </w:t>
       </w:r>
     </w:p>
     <w:p>
@@ -4955,15 +4843,15 @@
           <w:sz w:val="24"/>
           <w:szCs w:val="24"/>
         </w:rPr>
-        <w:t>The cars will either be reserved, or free to reserve. The period of reser</w:t>
-      </w:r>
-      <w:r>
-        <w:rPr>
-          <w:rFonts w:ascii="Times New Roman" w:eastAsia="Times New Roman" w:hAnsi="Times New Roman" w:cs="Times New Roman"/>
-          <w:sz w:val="24"/>
-          <w:szCs w:val="24"/>
-        </w:rPr>
-        <w:t>vation will be at minimum one day, and at maximum one week.</w:t>
+        <w:t>The cars will either be reserved, or free to reserve. The period of reservation will be at minimum one day</w:t>
+      </w:r>
+      <w:r>
+        <w:rPr>
+          <w:rFonts w:ascii="Times New Roman" w:eastAsia="Times New Roman" w:hAnsi="Times New Roman" w:cs="Times New Roman"/>
+          <w:sz w:val="24"/>
+          <w:szCs w:val="24"/>
+        </w:rPr>
+        <w:t>.</w:t>
       </w:r>
     </w:p>
     <w:p>
@@ -5023,15 +4911,7 @@
           <w:sz w:val="24"/>
           <w:szCs w:val="24"/>
         </w:rPr>
-        <w:t>Cars will come in one of three types of vehicles, these will cost $100, $50, $10 per d</w:t>
-      </w:r>
-      <w:r>
-        <w:rPr>
-          <w:rFonts w:ascii="Times New Roman" w:eastAsia="Times New Roman" w:hAnsi="Times New Roman" w:cs="Times New Roman"/>
-          <w:sz w:val="24"/>
-          <w:szCs w:val="24"/>
-        </w:rPr>
-        <w:t>ay of rental.</w:t>
+        <w:t>Cars will come in one of three types of vehicles, these will cost $100, $50, $10 per day of rental.</w:t>
       </w:r>
     </w:p>
     <w:p>
@@ -5173,15 +5053,7 @@
           <w:szCs w:val="24"/>
         </w:rPr>
         <w:lastRenderedPageBreak/>
-        <w:t>Each account wi</w:t>
-      </w:r>
-      <w:r>
-        <w:rPr>
-          <w:rFonts w:ascii="Times New Roman" w:eastAsia="Times New Roman" w:hAnsi="Times New Roman" w:cs="Times New Roman"/>
-          <w:sz w:val="24"/>
-          <w:szCs w:val="24"/>
-        </w:rPr>
-        <w:t xml:space="preserve">ll have a wallet that holds funds associated with </w:t>
+        <w:t xml:space="preserve">Each account will have a wallet that holds funds associated with </w:t>
       </w:r>
       <w:proofErr w:type="gramStart"/>
       <w:r>
@@ -5457,15 +5329,7 @@
           <w:sz w:val="24"/>
           <w:szCs w:val="24"/>
         </w:rPr>
-        <w:t xml:space="preserve"> can be done by </w:t>
-      </w:r>
-      <w:r>
-        <w:rPr>
-          <w:rFonts w:ascii="Times New Roman" w:eastAsia="Times New Roman" w:hAnsi="Times New Roman" w:cs="Times New Roman"/>
-          <w:sz w:val="24"/>
-          <w:szCs w:val="24"/>
-        </w:rPr>
-        <w:t>manager.</w:t>
+        <w:t xml:space="preserve"> can be done by manager.</w:t>
       </w:r>
     </w:p>
     <w:p>
@@ -5612,15 +5476,7 @@
           <w:sz w:val="24"/>
           <w:szCs w:val="24"/>
         </w:rPr>
-        <w:t xml:space="preserve"> </w:t>
-      </w:r>
-      <w:r>
-        <w:rPr>
-          <w:rFonts w:ascii="Times New Roman" w:eastAsia="Times New Roman" w:hAnsi="Times New Roman" w:cs="Times New Roman"/>
-          <w:sz w:val="24"/>
-          <w:szCs w:val="24"/>
-        </w:rPr>
-        <w:t>getaway cars.</w:t>
+        <w:t xml:space="preserve"> getaway cars.</w:t>
       </w:r>
     </w:p>
     <w:p>
@@ -5740,15 +5596,7 @@
           <w:sz w:val="24"/>
           <w:szCs w:val="24"/>
         </w:rPr>
-        <w:t>Our team will be recording, in a cl</w:t>
-      </w:r>
-      <w:r>
-        <w:rPr>
-          <w:rFonts w:ascii="Times New Roman" w:eastAsia="Times New Roman" w:hAnsi="Times New Roman" w:cs="Times New Roman"/>
-          <w:sz w:val="24"/>
-          <w:szCs w:val="24"/>
-        </w:rPr>
-        <w:t>ear and neat manner, the entire design/development process of the app.</w:t>
+        <w:t>Our team will be recording, in a clear and neat manner, the entire design/development process of the app.</w:t>
       </w:r>
     </w:p>
     <w:p>
@@ -5832,15 +5680,7 @@
           <w:sz w:val="24"/>
           <w:szCs w:val="24"/>
         </w:rPr>
-        <w:t>This is a list of possible features that may be loo</w:t>
-      </w:r>
-      <w:r>
-        <w:rPr>
-          <w:rFonts w:ascii="Times New Roman" w:eastAsia="Times New Roman" w:hAnsi="Times New Roman" w:cs="Times New Roman"/>
-          <w:sz w:val="24"/>
-          <w:szCs w:val="24"/>
-        </w:rPr>
-        <w:t xml:space="preserve">ked into if we determine the launch our current app to be a </w:t>
+        <w:t xml:space="preserve">This is a list of possible features that may be looked into if we determine the launch our current app to be a </w:t>
       </w:r>
       <w:proofErr w:type="gramStart"/>
       <w:r>
